--- a/project_initiation_order.docx
+++ b/project_initiation_order.docx
@@ -1137,13 +1137,7 @@
         <w:rPr>
           <w:lang w:val="ru-RU"/>
         </w:rPr>
-        <w:t>s</w:t>
-      </w:r>
-      <w:r>
-        <w:rPr>
-          <w:lang w:val="ru-RU"/>
-        </w:rPr>
-        <w:t>ources</w:t>
+        <w:t>sources</w:t>
       </w:r>
     </w:p>
     <w:p>
@@ -1624,6 +1618,7 @@
             </w:pPr>
             <w:r>
               <w:rPr/>
+              <w:t>28.2.2019</w:t>
             </w:r>
           </w:p>
         </w:tc>
@@ -1706,6 +1701,7 @@
             </w:pPr>
             <w:r>
               <w:rPr/>
+              <w:t>28.2.2019</w:t>
             </w:r>
           </w:p>
         </w:tc>
@@ -1952,6 +1948,7 @@
             </w:pPr>
             <w:r>
               <w:rPr/>
+              <w:t>3.2.2019</w:t>
             </w:r>
           </w:p>
         </w:tc>
@@ -2373,11 +2370,17 @@
             <w:pPr>
               <w:pStyle w:val="TextCDB"/>
               <w:spacing w:lineRule="auto" w:line="264" w:before="0" w:after="120"/>
-              <w:rPr/>
-            </w:pPr>
-            <w:r>
-              <w:rPr/>
-              <w:t>Name</w:t>
+              <w:rPr>
+                <w:sz w:val="20"/>
+                <w:szCs w:val="20"/>
+              </w:rPr>
+            </w:pPr>
+            <w:r>
+              <w:rPr>
+                <w:sz w:val="20"/>
+                <w:szCs w:val="20"/>
+              </w:rPr>
+              <w:t>Gordeev P.</w:t>
             </w:r>
           </w:p>
         </w:tc>
@@ -2402,7 +2405,7 @@
             </w:pPr>
             <w:r>
               <w:rPr/>
-              <w:t>Gordeev P.</w:t>
+              <w:t>18 h</w:t>
             </w:r>
           </w:p>
         </w:tc>
@@ -2427,7 +2430,7 @@
             </w:pPr>
             <w:r>
               <w:rPr/>
-              <w:t>Gordeev P.</w:t>
+              <w:t>19 h</w:t>
             </w:r>
           </w:p>
         </w:tc>
@@ -2452,7 +2455,7 @@
             </w:pPr>
             <w:r>
               <w:rPr/>
-              <w:t>Gordeev P.</w:t>
+              <w:t>19 h</w:t>
             </w:r>
           </w:p>
         </w:tc>
@@ -2477,6 +2480,7 @@
             </w:pPr>
             <w:r>
               <w:rPr/>
+              <w:t>56 h</w:t>
             </w:r>
           </w:p>
         </w:tc>
@@ -2526,11 +2530,17 @@
             <w:pPr>
               <w:pStyle w:val="TextCDB"/>
               <w:spacing w:lineRule="auto" w:line="264" w:before="0" w:after="120"/>
-              <w:rPr/>
-            </w:pPr>
-            <w:r>
-              <w:rPr/>
-              <w:t>Name</w:t>
+              <w:rPr>
+                <w:sz w:val="20"/>
+                <w:szCs w:val="20"/>
+              </w:rPr>
+            </w:pPr>
+            <w:r>
+              <w:rPr>
+                <w:sz w:val="20"/>
+                <w:szCs w:val="20"/>
+              </w:rPr>
+              <w:t>Pashina T.</w:t>
             </w:r>
           </w:p>
         </w:tc>
@@ -2555,7 +2565,7 @@
             </w:pPr>
             <w:r>
               <w:rPr/>
-              <w:t>Pashina T.</w:t>
+              <w:t>18 h</w:t>
             </w:r>
           </w:p>
         </w:tc>
@@ -2580,7 +2590,7 @@
             </w:pPr>
             <w:r>
               <w:rPr/>
-              <w:t>Pashina T.</w:t>
+              <w:t>19 h</w:t>
             </w:r>
           </w:p>
         </w:tc>
@@ -2605,7 +2615,7 @@
             </w:pPr>
             <w:r>
               <w:rPr/>
-              <w:t>Pashina T.</w:t>
+              <w:t>19 h</w:t>
             </w:r>
           </w:p>
         </w:tc>
@@ -2630,6 +2640,7 @@
             </w:pPr>
             <w:r>
               <w:rPr/>
+              <w:t>56 h</w:t>
             </w:r>
           </w:p>
         </w:tc>
@@ -2683,7 +2694,7 @@
             </w:pPr>
             <w:r>
               <w:rPr/>
-              <w:t>Name</w:t>
+              <w:t>Rodin I.</w:t>
             </w:r>
           </w:p>
         </w:tc>
@@ -2708,7 +2719,7 @@
             </w:pPr>
             <w:r>
               <w:rPr/>
-              <w:t>Rodin I.</w:t>
+              <w:t>18 h</w:t>
             </w:r>
           </w:p>
         </w:tc>
@@ -2733,7 +2744,7 @@
             </w:pPr>
             <w:r>
               <w:rPr/>
-              <w:t>Rodin I.</w:t>
+              <w:t>19 h</w:t>
             </w:r>
           </w:p>
         </w:tc>
@@ -2758,7 +2769,7 @@
             </w:pPr>
             <w:r>
               <w:rPr/>
-              <w:t>Rodin I.</w:t>
+              <w:t>19 h</w:t>
             </w:r>
           </w:p>
         </w:tc>
@@ -2783,6 +2794,7 @@
             </w:pPr>
             <w:r>
               <w:rPr/>
+              <w:t>56 h</w:t>
             </w:r>
           </w:p>
         </w:tc>
@@ -2832,11 +2844,17 @@
             <w:pPr>
               <w:pStyle w:val="TextCDB"/>
               <w:spacing w:before="0" w:after="120"/>
-              <w:rPr/>
-            </w:pPr>
-            <w:r>
-              <w:rPr/>
-              <w:t>Name</w:t>
+              <w:rPr>
+                <w:sz w:val="18"/>
+                <w:szCs w:val="18"/>
+              </w:rPr>
+            </w:pPr>
+            <w:r>
+              <w:rPr>
+                <w:sz w:val="18"/>
+                <w:szCs w:val="18"/>
+              </w:rPr>
+              <w:t>Posokha K.</w:t>
             </w:r>
           </w:p>
         </w:tc>
@@ -2861,7 +2879,7 @@
             </w:pPr>
             <w:r>
               <w:rPr/>
-              <w:t>Posokha K.</w:t>
+              <w:t>18 h</w:t>
             </w:r>
           </w:p>
         </w:tc>
@@ -2886,7 +2904,7 @@
             </w:pPr>
             <w:r>
               <w:rPr/>
-              <w:t>Posokha K.</w:t>
+              <w:t>19 h</w:t>
             </w:r>
           </w:p>
         </w:tc>
@@ -2911,7 +2929,7 @@
             </w:pPr>
             <w:r>
               <w:rPr/>
-              <w:t>Posokha K.</w:t>
+              <w:t>19 h</w:t>
             </w:r>
           </w:p>
         </w:tc>
@@ -2936,6 +2954,7 @@
             </w:pPr>
             <w:r>
               <w:rPr/>
+              <w:t>56 h</w:t>
             </w:r>
           </w:p>
         </w:tc>
@@ -2985,11 +3004,17 @@
             <w:pPr>
               <w:pStyle w:val="TextCDB"/>
               <w:spacing w:before="0" w:after="120"/>
-              <w:rPr/>
-            </w:pPr>
-            <w:r>
-              <w:rPr/>
-              <w:t>Name</w:t>
+              <w:rPr>
+                <w:sz w:val="20"/>
+                <w:szCs w:val="20"/>
+              </w:rPr>
+            </w:pPr>
+            <w:r>
+              <w:rPr>
+                <w:sz w:val="20"/>
+                <w:szCs w:val="20"/>
+              </w:rPr>
+              <w:t>Zdornov M.</w:t>
             </w:r>
           </w:p>
         </w:tc>
@@ -3014,7 +3039,7 @@
             </w:pPr>
             <w:r>
               <w:rPr/>
-              <w:t>Zdornov M.</w:t>
+              <w:t>18 h</w:t>
             </w:r>
           </w:p>
         </w:tc>
@@ -3039,7 +3064,7 @@
             </w:pPr>
             <w:r>
               <w:rPr/>
-              <w:t>Zdornov M.</w:t>
+              <w:t>18 h</w:t>
             </w:r>
           </w:p>
         </w:tc>
@@ -3064,7 +3089,7 @@
             </w:pPr>
             <w:r>
               <w:rPr/>
-              <w:t>Zdornov M.</w:t>
+              <w:t>19 h</w:t>
             </w:r>
           </w:p>
         </w:tc>
@@ -3089,6 +3114,7 @@
             </w:pPr>
             <w:r>
               <w:rPr/>
+              <w:t>56 h</w:t>
             </w:r>
           </w:p>
         </w:tc>
@@ -3142,7 +3168,7 @@
             </w:pPr>
             <w:r>
               <w:rPr/>
-              <w:t>Name</w:t>
+              <w:t>Donon Y.</w:t>
             </w:r>
           </w:p>
         </w:tc>
@@ -3166,11 +3192,11 @@
               <w:rPr/>
             </w:pPr>
             <w:bookmarkStart w:id="11" w:name="__DdeLink__2485_4033742636"/>
-            <w:r>
-              <w:rPr/>
-              <w:t>Donon Y.</w:t>
-            </w:r>
             <w:bookmarkEnd w:id="11"/>
+            <w:r>
+              <w:rPr/>
+              <w:t xml:space="preserve">Many-many long hours </w:t>
+            </w:r>
           </w:p>
         </w:tc>
         <w:tc>
@@ -3194,7 +3220,7 @@
             </w:pPr>
             <w:r>
               <w:rPr/>
-              <w:t>Donon Y.</w:t>
+              <w:t xml:space="preserve">Many-many long hours </w:t>
             </w:r>
           </w:p>
         </w:tc>
@@ -3219,7 +3245,7 @@
             </w:pPr>
             <w:r>
               <w:rPr/>
-              <w:t>Donon Y.</w:t>
+              <w:t xml:space="preserve">Many-many long hours </w:t>
             </w:r>
           </w:p>
         </w:tc>
@@ -3244,6 +3270,7 @@
             </w:pPr>
             <w:r>
               <w:rPr/>
+              <w:t>Too many hours</w:t>
             </w:r>
           </w:p>
         </w:tc>
@@ -3656,25 +3683,7 @@
               <w:rPr>
                 <w:i/>
               </w:rPr>
-              <w:t>Sponsor</w:t>
-            </w:r>
-            <w:r>
-              <w:rPr>
-                <w:i/>
-              </w:rPr>
-              <w:t xml:space="preserve"> know</w:t>
-            </w:r>
-            <w:r>
-              <w:rPr>
-                <w:i/>
-              </w:rPr>
-              <w:t>s</w:t>
-            </w:r>
-            <w:r>
-              <w:rPr>
-                <w:i/>
-              </w:rPr>
-              <w:t xml:space="preserve"> the project assigned to the project manager</w:t>
+              <w:t>Sponsor knows the project assigned to the project manager</w:t>
             </w:r>
           </w:p>
         </w:tc>
@@ -3731,19 +3740,7 @@
               <w:rPr>
                 <w:i/>
               </w:rPr>
-              <w:t>2</w:t>
-            </w:r>
-            <w:r>
-              <w:rPr>
-                <w:i/>
-              </w:rPr>
-              <w:t>.3.201</w:t>
-            </w:r>
-            <w:r>
-              <w:rPr>
-                <w:i/>
-              </w:rPr>
-              <w:t>9</w:t>
+              <w:t>2.3.2019</w:t>
             </w:r>
           </w:p>
         </w:tc>
@@ -4209,8 +4206,8 @@
               <w:lang w:val="de-DE"/>
             </w:rPr>
           </w:pPr>
-          <w:bookmarkStart w:id="15" w:name="tm_pfad"/>
-          <w:bookmarkStart w:id="16" w:name="tm_dateiname"/>
+          <w:bookmarkStart w:id="15" w:name="tm_dateiname"/>
+          <w:bookmarkStart w:id="16" w:name="tm_pfad"/>
           <w:r>
             <w:rPr/>
             <w:fldChar w:fldCharType="begin"/>
@@ -7240,6 +7237,239 @@
       <w:rFonts w:cs="Wingdings"/>
     </w:rPr>
   </w:style>
+  <w:style w:type="character" w:styleId="ListLabel187">
+    <w:name w:val="ListLabel 187"/>
+    <w:qFormat/>
+    <w:rPr>
+      <w:b/>
+      <w:i w:val="false"/>
+      <w:sz w:val="32"/>
+      <w:szCs w:val="32"/>
+    </w:rPr>
+  </w:style>
+  <w:style w:type="character" w:styleId="ListLabel188">
+    <w:name w:val="ListLabel 188"/>
+    <w:qFormat/>
+    <w:rPr>
+      <w:b/>
+      <w:i w:val="false"/>
+      <w:sz w:val="28"/>
+      <w:szCs w:val="28"/>
+    </w:rPr>
+  </w:style>
+  <w:style w:type="character" w:styleId="ListLabel189">
+    <w:name w:val="ListLabel 189"/>
+    <w:qFormat/>
+    <w:rPr>
+      <w:b/>
+      <w:i w:val="false"/>
+      <w:sz w:val="24"/>
+      <w:szCs w:val="24"/>
+    </w:rPr>
+  </w:style>
+  <w:style w:type="character" w:styleId="ListLabel190">
+    <w:name w:val="ListLabel 190"/>
+    <w:qFormat/>
+    <w:rPr>
+      <w:b/>
+      <w:i w:val="false"/>
+      <w:sz w:val="22"/>
+      <w:szCs w:val="22"/>
+    </w:rPr>
+  </w:style>
+  <w:style w:type="character" w:styleId="ListLabel191">
+    <w:name w:val="ListLabel 191"/>
+    <w:qFormat/>
+    <w:rPr>
+      <w:b w:val="false"/>
+      <w:i w:val="false"/>
+      <w:sz w:val="22"/>
+      <w:szCs w:val="22"/>
+    </w:rPr>
+  </w:style>
+  <w:style w:type="character" w:styleId="ListLabel192">
+    <w:name w:val="ListLabel 192"/>
+    <w:qFormat/>
+    <w:rPr>
+      <w:b w:val="false"/>
+      <w:i w:val="false"/>
+      <w:sz w:val="22"/>
+      <w:szCs w:val="22"/>
+    </w:rPr>
+  </w:style>
+  <w:style w:type="character" w:styleId="ListLabel193">
+    <w:name w:val="ListLabel 193"/>
+    <w:qFormat/>
+    <w:rPr>
+      <w:b w:val="false"/>
+      <w:i w:val="false"/>
+      <w:sz w:val="22"/>
+      <w:szCs w:val="22"/>
+    </w:rPr>
+  </w:style>
+  <w:style w:type="character" w:styleId="ListLabel194">
+    <w:name w:val="ListLabel 194"/>
+    <w:qFormat/>
+    <w:rPr>
+      <w:b w:val="false"/>
+      <w:i w:val="false"/>
+      <w:sz w:val="22"/>
+      <w:szCs w:val="22"/>
+    </w:rPr>
+  </w:style>
+  <w:style w:type="character" w:styleId="ListLabel195">
+    <w:name w:val="ListLabel 195"/>
+    <w:qFormat/>
+    <w:rPr>
+      <w:b/>
+      <w:i w:val="false"/>
+      <w:sz w:val="32"/>
+      <w:szCs w:val="32"/>
+    </w:rPr>
+  </w:style>
+  <w:style w:type="character" w:styleId="ListLabel196">
+    <w:name w:val="ListLabel 196"/>
+    <w:qFormat/>
+    <w:rPr>
+      <w:b/>
+      <w:i w:val="false"/>
+      <w:sz w:val="28"/>
+      <w:szCs w:val="28"/>
+    </w:rPr>
+  </w:style>
+  <w:style w:type="character" w:styleId="ListLabel197">
+    <w:name w:val="ListLabel 197"/>
+    <w:qFormat/>
+    <w:rPr>
+      <w:b/>
+      <w:i w:val="false"/>
+      <w:sz w:val="24"/>
+      <w:szCs w:val="24"/>
+    </w:rPr>
+  </w:style>
+  <w:style w:type="character" w:styleId="ListLabel198">
+    <w:name w:val="ListLabel 198"/>
+    <w:qFormat/>
+    <w:rPr>
+      <w:b/>
+      <w:i w:val="false"/>
+      <w:sz w:val="22"/>
+      <w:szCs w:val="22"/>
+    </w:rPr>
+  </w:style>
+  <w:style w:type="character" w:styleId="ListLabel199">
+    <w:name w:val="ListLabel 199"/>
+    <w:qFormat/>
+    <w:rPr>
+      <w:b/>
+      <w:i w:val="false"/>
+      <w:sz w:val="22"/>
+      <w:szCs w:val="22"/>
+    </w:rPr>
+  </w:style>
+  <w:style w:type="character" w:styleId="ListLabel200">
+    <w:name w:val="ListLabel 200"/>
+    <w:qFormat/>
+    <w:rPr>
+      <w:b w:val="false"/>
+      <w:i w:val="false"/>
+      <w:sz w:val="22"/>
+      <w:szCs w:val="22"/>
+    </w:rPr>
+  </w:style>
+  <w:style w:type="character" w:styleId="ListLabel201">
+    <w:name w:val="ListLabel 201"/>
+    <w:qFormat/>
+    <w:rPr>
+      <w:b w:val="false"/>
+      <w:i w:val="false"/>
+      <w:sz w:val="22"/>
+      <w:szCs w:val="22"/>
+    </w:rPr>
+  </w:style>
+  <w:style w:type="character" w:styleId="ListLabel202">
+    <w:name w:val="ListLabel 202"/>
+    <w:qFormat/>
+    <w:rPr>
+      <w:b w:val="false"/>
+      <w:i w:val="false"/>
+      <w:sz w:val="22"/>
+      <w:szCs w:val="22"/>
+    </w:rPr>
+  </w:style>
+  <w:style w:type="character" w:styleId="ListLabel203">
+    <w:name w:val="ListLabel 203"/>
+    <w:qFormat/>
+    <w:rPr>
+      <w:b w:val="false"/>
+      <w:i w:val="false"/>
+      <w:sz w:val="22"/>
+      <w:szCs w:val="22"/>
+    </w:rPr>
+  </w:style>
+  <w:style w:type="character" w:styleId="ListLabel204">
+    <w:name w:val="ListLabel 204"/>
+    <w:qFormat/>
+    <w:rPr>
+      <w:rFonts w:cs="Symbol"/>
+    </w:rPr>
+  </w:style>
+  <w:style w:type="character" w:styleId="ListLabel205">
+    <w:name w:val="ListLabel 205"/>
+    <w:qFormat/>
+    <w:rPr>
+      <w:rFonts w:cs="Courier New"/>
+    </w:rPr>
+  </w:style>
+  <w:style w:type="character" w:styleId="ListLabel206">
+    <w:name w:val="ListLabel 206"/>
+    <w:qFormat/>
+    <w:rPr>
+      <w:rFonts w:cs="Wingdings"/>
+    </w:rPr>
+  </w:style>
+  <w:style w:type="character" w:styleId="ListLabel207">
+    <w:name w:val="ListLabel 207"/>
+    <w:qFormat/>
+    <w:rPr>
+      <w:rFonts w:cs="Symbol"/>
+    </w:rPr>
+  </w:style>
+  <w:style w:type="character" w:styleId="ListLabel208">
+    <w:name w:val="ListLabel 208"/>
+    <w:qFormat/>
+    <w:rPr>
+      <w:rFonts w:cs="Courier New"/>
+    </w:rPr>
+  </w:style>
+  <w:style w:type="character" w:styleId="ListLabel209">
+    <w:name w:val="ListLabel 209"/>
+    <w:qFormat/>
+    <w:rPr>
+      <w:rFonts w:cs="Wingdings"/>
+    </w:rPr>
+  </w:style>
+  <w:style w:type="character" w:styleId="ListLabel210">
+    <w:name w:val="ListLabel 210"/>
+    <w:qFormat/>
+    <w:rPr>
+      <w:rFonts w:cs="Symbol"/>
+    </w:rPr>
+  </w:style>
+  <w:style w:type="character" w:styleId="ListLabel211">
+    <w:name w:val="ListLabel 211"/>
+    <w:qFormat/>
+    <w:rPr>
+      <w:rFonts w:cs="Courier New"/>
+    </w:rPr>
+  </w:style>
+  <w:style w:type="character" w:styleId="ListLabel212">
+    <w:name w:val="ListLabel 212"/>
+    <w:qFormat/>
+    <w:rPr>
+      <w:rFonts w:cs="Wingdings"/>
+    </w:rPr>
+  </w:style>
   <w:style w:type="paragraph" w:styleId="Style7">
     <w:name w:val="Заголовок"/>
     <w:basedOn w:val="Normal"/>
@@ -8052,7 +8282,7 @@
     <w:rsid w:val="003b0963"/>
     <w:pPr>
       <w:widowControl/>
-      <w:overflowPunct w:val="false"/>
+      <w:overflowPunct w:val="true"/>
       <w:bidi w:val="0"/>
       <w:spacing w:lineRule="exact" w:line="20" w:before="360" w:after="0"/>
       <w:jc w:val="left"/>
@@ -8442,6 +8672,28 @@
     <w:qFormat/>
     <w:rsid w:val="0016256a"/>
     <w:pPr/>
+    <w:rPr>
+      <w:b/>
+      <w:bCs/>
+    </w:rPr>
+  </w:style>
+  <w:style w:type="paragraph" w:styleId="Style17">
+    <w:name w:val="Содержимое таблицы"/>
+    <w:basedOn w:val="Normal"/>
+    <w:qFormat/>
+    <w:pPr>
+      <w:suppressLineNumbers/>
+    </w:pPr>
+    <w:rPr/>
+  </w:style>
+  <w:style w:type="paragraph" w:styleId="Style18">
+    <w:name w:val="Заголовок таблицы"/>
+    <w:basedOn w:val="Style17"/>
+    <w:qFormat/>
+    <w:pPr>
+      <w:suppressLineNumbers/>
+      <w:jc w:val="center"/>
+    </w:pPr>
     <w:rPr>
       <w:b/>
       <w:bCs/>
